--- a/CrossApp帮助文档/API文档/CAObject/CAResponder/CAView/CALabel.docx
+++ b/CrossApp帮助文档/API文档/CAObject/CAResponder/CAView/CALabel.docx
@@ -6,14 +6,12 @@
       <w:pPr>
         <w:pStyle w:val="4"/>
       </w:pPr>
-      <w:proofErr w:type="spellStart"/>
       <w:r>
         <w:rPr>
           <w:rFonts w:hint="eastAsia"/>
         </w:rPr>
         <w:t>CALabel</w:t>
       </w:r>
-      <w:proofErr w:type="spellEnd"/>
     </w:p>
     <w:p>
       <w:pPr>
@@ -659,10 +657,89 @@
           </w:p>
         </w:tc>
       </w:tr>
+      <w:tr>
+        <w:tc>
+          <w:tcPr>
+            <w:cnfStyle w:val="001000000000" w:firstRow="0" w:lastRow="0" w:firstColumn="1" w:lastColumn="0" w:oddVBand="0" w:evenVBand="0" w:oddHBand="0" w:evenHBand="0" w:firstRowFirstColumn="0" w:firstRowLastColumn="0" w:lastRowFirstColumn="0" w:lastRowLastColumn="0"/>
+            <w:tcW w:w="2840" w:type="dxa"/>
+          </w:tcPr>
+          <w:p>
+            <w:pPr>
+              <w:jc w:val="center"/>
+              <w:rPr>
+                <w:rFonts w:hint="eastAsia"/>
+                <w:b w:val="0"/>
+              </w:rPr>
+            </w:pPr>
+            <w:r>
+              <w:rPr>
+                <w:rFonts w:hint="eastAsia"/>
+                <w:b w:val="0"/>
+              </w:rPr>
+              <w:t>protected</w:t>
+            </w:r>
+          </w:p>
+        </w:tc>
+        <w:tc>
+          <w:tcPr>
+            <w:tcW w:w="2841" w:type="dxa"/>
+          </w:tcPr>
+          <w:p>
+            <w:pPr>
+              <w:jc w:val="center"/>
+              <w:cnfStyle w:val="000000000000" w:firstRow="0" w:lastRow="0" w:firstColumn="0" w:lastColumn="0" w:oddVBand="0" w:evenVBand="0" w:oddHBand="0" w:evenHBand="0" w:firstRowFirstColumn="0" w:firstRowLastColumn="0" w:lastRowFirstColumn="0" w:lastRowLastColumn="0"/>
+            </w:pPr>
+            <w:hyperlink w:anchor="LabelSize" w:history="1">
+              <w:r>
+                <w:rPr>
+                  <w:rStyle w:val="a5"/>
+                  <w:rFonts w:hint="eastAsia"/>
+                </w:rPr>
+                <w:t>LabelSize</w:t>
+              </w:r>
+            </w:hyperlink>
+          </w:p>
+        </w:tc>
+        <w:tc>
+          <w:tcPr>
+            <w:tcW w:w="2841" w:type="dxa"/>
+          </w:tcPr>
+          <w:p>
+            <w:pPr>
+              <w:jc w:val="center"/>
+              <w:cnfStyle w:val="000000000000" w:firstRow="0" w:lastRow="0" w:firstColumn="0" w:lastColumn="0" w:oddVBand="0" w:evenVBand="0" w:oddHBand="0" w:evenHBand="0" w:firstRowFirstColumn="0" w:firstRowLastColumn="0" w:lastRowFirstColumn="0" w:lastRowLastColumn="0"/>
+              <w:rPr>
+                <w:rFonts w:hint="eastAsia"/>
+              </w:rPr>
+            </w:pPr>
+            <w:r>
+              <w:rPr>
+                <w:rFonts w:hint="eastAsia"/>
+              </w:rPr>
+              <w:t>label</w:t>
+            </w:r>
+            <w:r>
+              <w:rPr>
+                <w:rFonts w:hint="eastAsia"/>
+              </w:rPr>
+              <w:t>当前的</w:t>
+            </w:r>
+            <w:r>
+              <w:rPr>
+                <w:rFonts w:hint="eastAsia"/>
+              </w:rPr>
+              <w:t>size</w:t>
+            </w:r>
+          </w:p>
+        </w:tc>
+      </w:tr>
     </w:tbl>
     <w:p>
       <w:pPr>
         <w:pStyle w:val="6"/>
+        <w:rPr>
+          <w:rFonts w:hint="eastAsia"/>
+        </w:rPr>
       </w:pPr>
       <w:r>
         <w:rPr>
@@ -701,9 +778,6 @@
               <w:jc w:val="center"/>
             </w:pPr>
             <w:r>
-              <w:rPr>
-                <w:rFonts w:hint="eastAsia"/>
-              </w:rPr>
               <w:t>访问修饰符</w:t>
             </w:r>
           </w:p>
@@ -719,9 +793,6 @@
               <w:cnfStyle w:val="100000000000" w:firstRow="1" w:lastRow="0" w:firstColumn="0" w:lastColumn="0" w:oddVBand="0" w:evenVBand="0" w:oddHBand="0" w:evenHBand="0" w:firstRowFirstColumn="0" w:firstRowLastColumn="0" w:lastRowFirstColumn="0" w:lastRowLastColumn="0"/>
             </w:pPr>
             <w:r>
-              <w:rPr>
-                <w:rFonts w:hint="eastAsia"/>
-              </w:rPr>
               <w:t>方法名</w:t>
             </w:r>
           </w:p>
@@ -737,9 +808,6 @@
               <w:cnfStyle w:val="100000000000" w:firstRow="1" w:lastRow="0" w:firstColumn="0" w:lastColumn="0" w:oddVBand="0" w:evenVBand="0" w:oddHBand="0" w:evenHBand="0" w:firstRowFirstColumn="0" w:firstRowLastColumn="0" w:lastRowFirstColumn="0" w:lastRowLastColumn="0"/>
             </w:pPr>
             <w:r>
-              <w:rPr>
-                <w:rFonts w:hint="eastAsia"/>
-              </w:rPr>
               <w:t>说明</w:t>
             </w:r>
           </w:p>
@@ -753,11 +821,6 @@
           <w:tcPr>
             <w:cnfStyle w:val="001000000000" w:firstRow="0" w:lastRow="0" w:firstColumn="1" w:lastColumn="0" w:oddVBand="0" w:evenVBand="0" w:oddHBand="0" w:evenHBand="0" w:firstRowFirstColumn="0" w:firstRowLastColumn="0" w:lastRowFirstColumn="0" w:lastRowLastColumn="0"/>
             <w:tcW w:w="2840" w:type="dxa"/>
-            <w:tcBorders>
-              <w:top w:val="none" w:sz="0" w:space="0" w:color="auto"/>
-              <w:left w:val="none" w:sz="0" w:space="0" w:color="auto"/>
-              <w:bottom w:val="none" w:sz="0" w:space="0" w:color="auto"/>
-            </w:tcBorders>
           </w:tcPr>
           <w:p>
             <w:pPr>
@@ -768,7 +831,6 @@
             </w:pPr>
             <w:r>
               <w:rPr>
-                <w:rFonts w:hint="eastAsia"/>
                 <w:b w:val="0"/>
               </w:rPr>
               <w:t>public</w:t>
@@ -778,22 +840,19 @@
         <w:tc>
           <w:tcPr>
             <w:tcW w:w="2841" w:type="dxa"/>
-            <w:tcBorders>
-              <w:top w:val="none" w:sz="0" w:space="0" w:color="auto"/>
-              <w:bottom w:val="none" w:sz="0" w:space="0" w:color="auto"/>
-            </w:tcBorders>
           </w:tcPr>
           <w:p>
             <w:pPr>
               <w:jc w:val="center"/>
               <w:cnfStyle w:val="000000100000" w:firstRow="0" w:lastRow="0" w:firstColumn="0" w:lastColumn="0" w:oddVBand="0" w:evenVBand="0" w:oddHBand="1" w:evenHBand="0" w:firstRowFirstColumn="0" w:firstRowLastColumn="0" w:lastRowFirstColumn="0" w:lastRowLastColumn="0"/>
             </w:pPr>
-            <w:hyperlink w:anchor="createWithFrame" w:history="1">
+            <w:hyperlink w:anchor="visit" w:history="1">
               <w:r>
                 <w:rPr>
                   <w:rStyle w:val="a5"/>
+                  <w:rFonts w:hint="eastAsia"/>
                 </w:rPr>
-                <w:t>createWithFrame</w:t>
+                <w:t>visit</w:t>
               </w:r>
             </w:hyperlink>
           </w:p>
@@ -801,29 +860,12 @@
         <w:tc>
           <w:tcPr>
             <w:tcW w:w="2841" w:type="dxa"/>
-            <w:tcBorders>
-              <w:top w:val="none" w:sz="0" w:space="0" w:color="auto"/>
-              <w:bottom w:val="none" w:sz="0" w:space="0" w:color="auto"/>
-              <w:right w:val="none" w:sz="0" w:space="0" w:color="auto"/>
-            </w:tcBorders>
           </w:tcPr>
           <w:p>
             <w:pPr>
               <w:jc w:val="center"/>
               <w:cnfStyle w:val="000000100000" w:firstRow="0" w:lastRow="0" w:firstColumn="0" w:lastColumn="0" w:oddVBand="0" w:evenVBand="0" w:oddHBand="1" w:evenHBand="0" w:firstRowFirstColumn="0" w:firstRowLastColumn="0" w:lastRowFirstColumn="0" w:lastRowLastColumn="0"/>
             </w:pPr>
-            <w:r>
-              <w:rPr>
-                <w:rFonts w:hint="eastAsia"/>
-              </w:rPr>
-              <w:t>创建一个</w:t>
-            </w:r>
-            <w:r>
-              <w:rPr>
-                <w:rFonts w:hint="eastAsia"/>
-              </w:rPr>
-              <w:t>label</w:t>
-            </w:r>
           </w:p>
         </w:tc>
       </w:tr>
@@ -842,7 +884,6 @@
             </w:pPr>
             <w:r>
               <w:rPr>
-                <w:rFonts w:hint="eastAsia"/>
                 <w:b w:val="0"/>
               </w:rPr>
               <w:t>public</w:t>
@@ -858,12 +899,13 @@
               <w:jc w:val="center"/>
               <w:cnfStyle w:val="000000000000" w:firstRow="0" w:lastRow="0" w:firstColumn="0" w:lastColumn="0" w:oddVBand="0" w:evenVBand="0" w:oddHBand="0" w:evenHBand="0" w:firstRowFirstColumn="0" w:firstRowLastColumn="0" w:lastRowFirstColumn="0" w:lastRowLastColumn="0"/>
             </w:pPr>
-            <w:hyperlink w:anchor="createWithCenter" w:history="1">
+            <w:hyperlink w:anchor="sizeToFit" w:history="1">
               <w:r>
                 <w:rPr>
                   <w:rStyle w:val="a5"/>
+                  <w:rFonts w:hint="eastAsia"/>
                 </w:rPr>
-                <w:t>createWithCenter</w:t>
+                <w:t>sizeToFit</w:t>
               </w:r>
             </w:hyperlink>
           </w:p>
@@ -877,18 +919,6 @@
               <w:jc w:val="center"/>
               <w:cnfStyle w:val="000000000000" w:firstRow="0" w:lastRow="0" w:firstColumn="0" w:lastColumn="0" w:oddVBand="0" w:evenVBand="0" w:oddHBand="0" w:evenHBand="0" w:firstRowFirstColumn="0" w:firstRowLastColumn="0" w:lastRowFirstColumn="0" w:lastRowLastColumn="0"/>
             </w:pPr>
-            <w:r>
-              <w:rPr>
-                <w:rFonts w:hint="eastAsia"/>
-              </w:rPr>
-              <w:t>创建一个</w:t>
-            </w:r>
-            <w:r>
-              <w:rPr>
-                <w:rFonts w:hint="eastAsia"/>
-              </w:rPr>
-              <w:t>label</w:t>
-            </w:r>
           </w:p>
         </w:tc>
       </w:tr>
@@ -918,10 +948,73 @@
         </w:rPr>
         <w:t>Text</w:t>
       </w:r>
-      <w:bookmarkStart w:id="1" w:name="_GoBack"/>
+    </w:p>
+    <w:bookmarkEnd w:id="0"/>
+    <w:p>
+      <w:pPr>
+        <w:ind w:firstLineChars="202" w:firstLine="424"/>
+      </w:pPr>
+      <w:r>
+        <w:rPr>
+          <w:rFonts w:hint="eastAsia"/>
+        </w:rPr>
+        <w:t>类型：</w:t>
+      </w:r>
+      <w:r>
+        <w:rPr>
+          <w:rFonts w:hint="eastAsia"/>
+        </w:rPr>
+        <w:t>string</w:t>
+      </w:r>
+    </w:p>
+    <w:p>
+      <w:pPr>
+        <w:ind w:firstLineChars="202" w:firstLine="424"/>
+      </w:pPr>
+      <w:r>
+        <w:rPr>
+          <w:rFonts w:hint="eastAsia"/>
+        </w:rPr>
+        <w:t>解释：</w:t>
+      </w:r>
+      <w:r>
+        <w:rPr>
+          <w:rFonts w:hint="eastAsia"/>
+        </w:rPr>
+        <w:t>label</w:t>
+      </w:r>
+      <w:r>
+        <w:rPr>
+          <w:rFonts w:hint="eastAsia"/>
+        </w:rPr>
+        <w:t>的文本内容</w:t>
+      </w:r>
+    </w:p>
+    <w:p>
+      <w:pPr>
+        <w:ind w:firstLineChars="202" w:firstLine="426"/>
+        <w:rPr>
+          <w:b/>
+        </w:rPr>
+      </w:pPr>
+    </w:p>
+    <w:p>
+      <w:pPr>
+        <w:ind w:firstLineChars="202" w:firstLine="426"/>
+        <w:rPr>
+          <w:b/>
+        </w:rPr>
+      </w:pPr>
+      <w:bookmarkStart w:id="1" w:name="fontName"/>
+      <w:r>
+        <w:rPr>
+          <w:rFonts w:hint="eastAsia"/>
+          <w:b/>
+        </w:rPr>
+        <w:t>fontName</w:t>
+      </w:r>
       <w:bookmarkEnd w:id="1"/>
     </w:p>
-    <w:bookmarkEnd w:id="0"/>
     <w:p>
       <w:pPr>
         <w:ind w:firstLineChars="202" w:firstLine="424"/>
@@ -932,14 +1025,12 @@
         </w:rPr>
         <w:t>类型：</w:t>
       </w:r>
-      <w:proofErr w:type="gramStart"/>
       <w:r>
         <w:rPr>
           <w:rFonts w:hint="eastAsia"/>
         </w:rPr>
         <w:t>string</w:t>
       </w:r>
-      <w:proofErr w:type="gramEnd"/>
     </w:p>
     <w:p>
       <w:pPr>
@@ -961,7 +1052,19 @@
         <w:rPr>
           <w:rFonts w:hint="eastAsia"/>
         </w:rPr>
-        <w:t>的文本内容</w:t>
+        <w:t>使用</w:t>
+      </w:r>
+      <w:r>
+        <w:rPr>
+          <w:rFonts w:hint="eastAsia"/>
+        </w:rPr>
+        <w:t>的</w:t>
+      </w:r>
+      <w:r>
+        <w:rPr>
+          <w:rFonts w:hint="eastAsia"/>
+        </w:rPr>
+        <w:t>字体</w:t>
       </w:r>
     </w:p>
     <w:p>
@@ -979,19 +1082,14 @@
           <w:b/>
         </w:rPr>
       </w:pPr>
-      <w:bookmarkStart w:id="2" w:name="fontName"/>
-      <w:proofErr w:type="spellStart"/>
-      <w:proofErr w:type="gramStart"/>
-      <w:r>
-        <w:rPr>
-          <w:rFonts w:hint="eastAsia"/>
+      <w:bookmarkStart w:id="2" w:name="fontSize"/>
+      <w:r>
+        <w:rPr>
           <w:b/>
         </w:rPr>
-        <w:t>fontName</w:t>
+        <w:t>fontSize</w:t>
       </w:r>
       <w:bookmarkEnd w:id="2"/>
-      <w:proofErr w:type="spellEnd"/>
-      <w:proofErr w:type="gramEnd"/>
     </w:p>
     <w:p>
       <w:pPr>
@@ -1003,14 +1101,12 @@
         </w:rPr>
         <w:t>类型：</w:t>
       </w:r>
-      <w:proofErr w:type="gramStart"/>
-      <w:r>
-        <w:rPr>
-          <w:rFonts w:hint="eastAsia"/>
-        </w:rPr>
-        <w:t>string</w:t>
-      </w:r>
-      <w:proofErr w:type="gramEnd"/>
+      <w:r>
+        <w:rPr>
+          <w:rFonts w:hint="eastAsia"/>
+        </w:rPr>
+        <w:t>usigned int</w:t>
+      </w:r>
     </w:p>
     <w:p>
       <w:pPr>
@@ -1020,31 +1116,71 @@
         <w:rPr>
           <w:rFonts w:hint="eastAsia"/>
         </w:rPr>
+        <w:t>解释：字体的</w:t>
+      </w:r>
+      <w:r>
+        <w:rPr>
+          <w:rFonts w:hint="eastAsia"/>
+        </w:rPr>
+        <w:t>大小</w:t>
+      </w:r>
+    </w:p>
+    <w:p>
+      <w:pPr>
+        <w:ind w:firstLineChars="202" w:firstLine="426"/>
+        <w:rPr>
+          <w:b/>
+        </w:rPr>
+      </w:pPr>
+    </w:p>
+    <w:p>
+      <w:pPr>
+        <w:ind w:firstLineChars="202" w:firstLine="426"/>
+        <w:rPr>
+          <w:b/>
+        </w:rPr>
+      </w:pPr>
+      <w:bookmarkStart w:id="3" w:name="TextColor"/>
+      <w:r>
+        <w:rPr>
+          <w:b/>
+        </w:rPr>
+        <w:t>Color</w:t>
+      </w:r>
+      <w:bookmarkEnd w:id="3"/>
+    </w:p>
+    <w:p>
+      <w:pPr>
+        <w:ind w:firstLineChars="202" w:firstLine="424"/>
+      </w:pPr>
+      <w:r>
+        <w:rPr>
+          <w:rFonts w:hint="eastAsia"/>
+        </w:rPr>
+        <w:t>类型：</w:t>
+      </w:r>
+      <w:r>
+        <w:rPr>
+          <w:rFonts w:hint="eastAsia"/>
+        </w:rPr>
+        <w:t>ccColor4B</w:t>
+      </w:r>
+    </w:p>
+    <w:p>
+      <w:pPr>
+        <w:ind w:firstLineChars="202" w:firstLine="424"/>
+      </w:pPr>
+      <w:r>
+        <w:rPr>
+          <w:rFonts w:hint="eastAsia"/>
+        </w:rPr>
         <w:t>解释：</w:t>
       </w:r>
       <w:r>
         <w:rPr>
           <w:rFonts w:hint="eastAsia"/>
         </w:rPr>
-        <w:t>label</w:t>
-      </w:r>
-      <w:r>
-        <w:rPr>
-          <w:rFonts w:hint="eastAsia"/>
-        </w:rPr>
-        <w:t>使用</w:t>
-      </w:r>
-      <w:r>
-        <w:rPr>
-          <w:rFonts w:hint="eastAsia"/>
-        </w:rPr>
-        <w:t>的</w:t>
-      </w:r>
-      <w:r>
-        <w:rPr>
-          <w:rFonts w:hint="eastAsia"/>
-        </w:rPr>
-        <w:t>字体</w:t>
+        <w:t>文本的颜色</w:t>
       </w:r>
     </w:p>
     <w:p>
@@ -1062,18 +1198,14 @@
           <w:b/>
         </w:rPr>
       </w:pPr>
-      <w:bookmarkStart w:id="3" w:name="fontSize"/>
-      <w:proofErr w:type="spellStart"/>
-      <w:proofErr w:type="gramStart"/>
+      <w:bookmarkStart w:id="4" w:name="VerticalTextAlignmet"/>
       <w:r>
         <w:rPr>
           <w:b/>
         </w:rPr>
-        <w:t>fontSize</w:t>
-      </w:r>
-      <w:bookmarkEnd w:id="3"/>
-      <w:proofErr w:type="spellEnd"/>
-      <w:proofErr w:type="gramEnd"/>
+        <w:t>VerticalTextAlignmet</w:t>
+      </w:r>
+      <w:bookmarkEnd w:id="4"/>
     </w:p>
     <w:p>
       <w:pPr>
@@ -1085,47 +1217,116 @@
         </w:rPr>
         <w:t>类型：</w:t>
       </w:r>
-      <w:proofErr w:type="spellStart"/>
-      <w:proofErr w:type="gramStart"/>
-      <w:r>
-        <w:rPr>
-          <w:rFonts w:hint="eastAsia"/>
-        </w:rPr>
-        <w:t>usigned</w:t>
-      </w:r>
-      <w:proofErr w:type="spellEnd"/>
-      <w:proofErr w:type="gramEnd"/>
-      <w:r>
-        <w:rPr>
-          <w:rFonts w:hint="eastAsia"/>
-        </w:rPr>
-        <w:t xml:space="preserve"> </w:t>
-      </w:r>
-      <w:proofErr w:type="spellStart"/>
-      <w:r>
-        <w:rPr>
-          <w:rFonts w:hint="eastAsia"/>
-        </w:rPr>
-        <w:t>int</w:t>
-      </w:r>
-      <w:proofErr w:type="spellEnd"/>
+      <w:r>
+        <w:t>CAVerticalTextAlignment</w:t>
+      </w:r>
     </w:p>
     <w:p>
       <w:pPr>
         <w:ind w:firstLineChars="202" w:firstLine="424"/>
-      </w:pPr>
-      <w:r>
-        <w:rPr>
-          <w:rFonts w:hint="eastAsia"/>
-        </w:rPr>
-        <w:t>解释：字体的</w:t>
-      </w:r>
-      <w:r>
-        <w:rPr>
-          <w:rFonts w:hint="eastAsia"/>
-        </w:rPr>
-        <w:t>大小</w:t>
-      </w:r>
+        <w:rPr>
+          <w:rFonts w:hint="eastAsia"/>
+        </w:rPr>
+      </w:pPr>
+      <w:r>
+        <w:rPr>
+          <w:rFonts w:hint="eastAsia"/>
+        </w:rPr>
+        <w:t>解释：文本的竖直对齐方式，枚举类型。</w:t>
+      </w:r>
+    </w:p>
+    <w:tbl>
+      <w:tblPr>
+        <w:tblStyle w:val="a6"/>
+        <w:tblW w:w="0" w:type="auto"/>
+        <w:tblBorders>
+          <w:top w:val="none" w:sz="0" w:space="0" w:color="auto"/>
+          <w:left w:val="none" w:sz="0" w:space="0" w:color="auto"/>
+          <w:bottom w:val="none" w:sz="0" w:space="0" w:color="auto"/>
+          <w:right w:val="none" w:sz="0" w:space="0" w:color="auto"/>
+          <w:insideH w:val="none" w:sz="0" w:space="0" w:color="auto"/>
+          <w:insideV w:val="none" w:sz="0" w:space="0" w:color="auto"/>
+        </w:tblBorders>
+        <w:tblLook w:val="04A0" w:firstRow="1" w:lastRow="0" w:firstColumn="1" w:lastColumn="0" w:noHBand="0" w:noVBand="1"/>
+      </w:tblPr>
+      <w:tblGrid>
+        <w:gridCol w:w="8522"/>
+      </w:tblGrid>
+      <w:tr>
+        <w:tc>
+          <w:tcPr>
+            <w:tcW w:w="8522" w:type="dxa"/>
+            <w:shd w:val="clear" w:color="auto" w:fill="EEECE1" w:themeFill="background2"/>
+          </w:tcPr>
+          <w:p>
+            <w:pPr>
+              <w:ind w:firstLineChars="202" w:firstLine="424"/>
+            </w:pPr>
+            <w:r>
+              <w:t>typedef enum</w:t>
+            </w:r>
+          </w:p>
+          <w:p>
+            <w:pPr>
+              <w:ind w:firstLineChars="202" w:firstLine="424"/>
+            </w:pPr>
+            <w:r>
+              <w:t>{</w:t>
+            </w:r>
+          </w:p>
+          <w:p>
+            <w:pPr>
+              <w:ind w:firstLineChars="202" w:firstLine="424"/>
+            </w:pPr>
+            <w:r>
+              <w:t xml:space="preserve">    CAVerticalTextAlignmentTop,</w:t>
+            </w:r>
+          </w:p>
+          <w:p>
+            <w:pPr>
+              <w:ind w:firstLineChars="202" w:firstLine="424"/>
+            </w:pPr>
+            <w:r>
+              <w:t xml:space="preserve">    CAVerticalTextAlignmentCenter,</w:t>
+            </w:r>
+          </w:p>
+          <w:p>
+            <w:pPr>
+              <w:ind w:firstLineChars="202" w:firstLine="424"/>
+            </w:pPr>
+            <w:r>
+              <w:t xml:space="preserve">    CAVerticalTextAlignmentBottom,</w:t>
+            </w:r>
+          </w:p>
+          <w:p>
+            <w:pPr>
+              <w:ind w:firstLineChars="202" w:firstLine="424"/>
+            </w:pPr>
+            <w:r>
+              <w:t>} CAVerticalTextAlignment;</w:t>
+            </w:r>
+          </w:p>
+        </w:tc>
+      </w:tr>
+    </w:tbl>
+    <w:p>
+      <w:r>
+        <w:rPr>
+          <w:rFonts w:hint="eastAsia"/>
+        </w:rPr>
+        <w:tab/>
+      </w:r>
+      <w:r>
+        <w:rPr>
+          <w:rFonts w:hint="eastAsia"/>
+        </w:rPr>
+        <w:t>第一种是顶部对齐方式，第二种是中心对齐方式，第三种是底部对齐方式。</w:t>
+      </w:r>
+    </w:p>
+    <w:p>
+      <w:pPr>
+        <w:ind w:firstLineChars="202" w:firstLine="424"/>
+      </w:pPr>
     </w:p>
     <w:p>
       <w:pPr>
@@ -1134,397 +1335,161 @@
           <w:b/>
         </w:rPr>
       </w:pPr>
-    </w:p>
-    <w:p>
-      <w:pPr>
-        <w:ind w:firstLineChars="202" w:firstLine="426"/>
+      <w:bookmarkStart w:id="5" w:name="TextAlignment"/>
+      <w:r>
         <w:rPr>
           <w:b/>
         </w:rPr>
-      </w:pPr>
-      <w:bookmarkStart w:id="4" w:name="TextColor"/>
-      <w:r>
-        <w:rPr>
+        <w:t>TextAlignment</w:t>
+      </w:r>
+      <w:bookmarkEnd w:id="5"/>
+    </w:p>
+    <w:p>
+      <w:pPr>
+        <w:ind w:firstLineChars="202" w:firstLine="424"/>
+      </w:pPr>
+      <w:r>
+        <w:rPr>
+          <w:rFonts w:hint="eastAsia"/>
+        </w:rPr>
+        <w:t>类型：</w:t>
+      </w:r>
+      <w:r>
+        <w:t>CATextAlignment</w:t>
+      </w:r>
+    </w:p>
+    <w:p>
+      <w:pPr>
+        <w:ind w:firstLineChars="202" w:firstLine="424"/>
+        <w:rPr>
+          <w:rFonts w:hint="eastAsia"/>
+        </w:rPr>
+      </w:pPr>
+      <w:r>
+        <w:rPr>
+          <w:rFonts w:hint="eastAsia"/>
+        </w:rPr>
+        <w:t>解释：</w:t>
+      </w:r>
+      <w:r>
+        <w:rPr>
+          <w:rFonts w:hint="eastAsia"/>
+        </w:rPr>
+        <w:t>文本的水平对齐方式，</w:t>
+      </w:r>
+      <w:r>
+        <w:rPr>
+          <w:rFonts w:hint="eastAsia"/>
+        </w:rPr>
+        <w:t>枚举类型。</w:t>
+      </w:r>
+    </w:p>
+    <w:tbl>
+      <w:tblPr>
+        <w:tblStyle w:val="a6"/>
+        <w:tblW w:w="0" w:type="auto"/>
+        <w:tblBorders>
+          <w:top w:val="none" w:sz="0" w:space="0" w:color="auto"/>
+          <w:left w:val="none" w:sz="0" w:space="0" w:color="auto"/>
+          <w:bottom w:val="none" w:sz="0" w:space="0" w:color="auto"/>
+          <w:right w:val="none" w:sz="0" w:space="0" w:color="auto"/>
+          <w:insideH w:val="none" w:sz="0" w:space="0" w:color="auto"/>
+          <w:insideV w:val="none" w:sz="0" w:space="0" w:color="auto"/>
+        </w:tblBorders>
+        <w:tblLook w:val="04A0" w:firstRow="1" w:lastRow="0" w:firstColumn="1" w:lastColumn="0" w:noHBand="0" w:noVBand="1"/>
+      </w:tblPr>
+      <w:tblGrid>
+        <w:gridCol w:w="8522"/>
+      </w:tblGrid>
+      <w:tr>
+        <w:tc>
+          <w:tcPr>
+            <w:tcW w:w="8522" w:type="dxa"/>
+            <w:shd w:val="clear" w:color="auto" w:fill="EEECE1" w:themeFill="background2"/>
+          </w:tcPr>
+          <w:p>
+            <w:pPr>
+              <w:ind w:firstLineChars="202" w:firstLine="424"/>
+            </w:pPr>
+            <w:r>
+              <w:t>typedef enum</w:t>
+            </w:r>
+          </w:p>
+          <w:p>
+            <w:pPr>
+              <w:ind w:firstLineChars="202" w:firstLine="424"/>
+            </w:pPr>
+            <w:r>
+              <w:t>{</w:t>
+            </w:r>
+          </w:p>
+          <w:p>
+            <w:pPr>
+              <w:ind w:firstLineChars="202" w:firstLine="424"/>
+            </w:pPr>
+            <w:r>
+              <w:t xml:space="preserve">    CATextAlignmentLeft,</w:t>
+            </w:r>
+          </w:p>
+          <w:p>
+            <w:pPr>
+              <w:ind w:firstLineChars="202" w:firstLine="424"/>
+            </w:pPr>
+            <w:r>
+              <w:t xml:space="preserve">    CATextAlignmentCenter,</w:t>
+            </w:r>
+          </w:p>
+          <w:p>
+            <w:pPr>
+              <w:ind w:firstLineChars="202" w:firstLine="424"/>
+            </w:pPr>
+            <w:r>
+              <w:t xml:space="preserve">    CATextAlignmentRight,</w:t>
+            </w:r>
+          </w:p>
+          <w:p>
+            <w:pPr>
+              <w:ind w:firstLineChars="202" w:firstLine="424"/>
+            </w:pPr>
+            <w:r>
+              <w:t>} CATextAlignment;</w:t>
+            </w:r>
+          </w:p>
+        </w:tc>
+      </w:tr>
+    </w:tbl>
+    <w:p>
+      <w:r>
+        <w:rPr>
+          <w:rFonts w:hint="eastAsia"/>
+        </w:rPr>
+        <w:tab/>
+      </w:r>
+      <w:r>
+        <w:rPr>
+          <w:rFonts w:hint="eastAsia"/>
+        </w:rPr>
+        <w:t>第一种是左对齐方式，第二种是中心对齐方式，第三种是</w:t>
+      </w:r>
+      <w:r>
+        <w:rPr>
+          <w:rFonts w:hint="eastAsia"/>
+        </w:rPr>
+        <w:t>右</w:t>
+      </w:r>
+      <w:r>
+        <w:rPr>
+          <w:rFonts w:hint="eastAsia"/>
+        </w:rPr>
+        <w:t>对齐方式。</w:t>
+      </w:r>
+    </w:p>
+    <w:p>
+      <w:r>
+        <w:rPr>
+          <w:rFonts w:hint="eastAsia"/>
           <w:b/>
         </w:rPr>
-        <w:t>Color</w:t>
-      </w:r>
-      <w:bookmarkEnd w:id="4"/>
-    </w:p>
-    <w:p>
-      <w:pPr>
-        <w:ind w:firstLineChars="202" w:firstLine="424"/>
-      </w:pPr>
-      <w:r>
-        <w:rPr>
-          <w:rFonts w:hint="eastAsia"/>
-        </w:rPr>
-        <w:t>类型：</w:t>
-      </w:r>
-      <w:r>
-        <w:rPr>
-          <w:rFonts w:hint="eastAsia"/>
-        </w:rPr>
-        <w:t>ccColor4B</w:t>
-      </w:r>
-    </w:p>
-    <w:p>
-      <w:pPr>
-        <w:ind w:firstLineChars="202" w:firstLine="424"/>
-      </w:pPr>
-      <w:r>
-        <w:rPr>
-          <w:rFonts w:hint="eastAsia"/>
-        </w:rPr>
-        <w:t>解释：</w:t>
-      </w:r>
-      <w:r>
-        <w:rPr>
-          <w:rFonts w:hint="eastAsia"/>
-        </w:rPr>
-        <w:t>文本的颜色</w:t>
-      </w:r>
-    </w:p>
-    <w:p>
-      <w:pPr>
-        <w:ind w:firstLineChars="202" w:firstLine="426"/>
-        <w:rPr>
-          <w:b/>
-        </w:rPr>
-      </w:pPr>
-    </w:p>
-    <w:p>
-      <w:pPr>
-        <w:ind w:firstLineChars="202" w:firstLine="426"/>
-        <w:rPr>
-          <w:b/>
-        </w:rPr>
-      </w:pPr>
-      <w:bookmarkStart w:id="5" w:name="VerticalTextAlignmet"/>
-      <w:proofErr w:type="spellStart"/>
-      <w:r>
-        <w:rPr>
-          <w:b/>
-        </w:rPr>
-        <w:lastRenderedPageBreak/>
-        <w:t>VerticalTextAlignmet</w:t>
-      </w:r>
-      <w:bookmarkEnd w:id="5"/>
-      <w:proofErr w:type="spellEnd"/>
-    </w:p>
-    <w:p>
-      <w:pPr>
-        <w:ind w:firstLineChars="202" w:firstLine="424"/>
-      </w:pPr>
-      <w:r>
-        <w:rPr>
-          <w:rFonts w:hint="eastAsia"/>
-        </w:rPr>
-        <w:t>类型：</w:t>
-      </w:r>
-      <w:proofErr w:type="spellStart"/>
-      <w:r>
-        <w:t>CAVerticalTextAlignment</w:t>
-      </w:r>
-      <w:proofErr w:type="spellEnd"/>
-    </w:p>
-    <w:p>
-      <w:pPr>
-        <w:ind w:firstLineChars="202" w:firstLine="424"/>
-      </w:pPr>
-      <w:r>
-        <w:rPr>
-          <w:rFonts w:hint="eastAsia"/>
-        </w:rPr>
-        <w:t>解释：文本的竖直对齐方式，枚举类型。</w:t>
-      </w:r>
-    </w:p>
-    <w:p>
-      <w:pPr>
-        <w:ind w:firstLineChars="202" w:firstLine="424"/>
-      </w:pPr>
-      <w:proofErr w:type="spellStart"/>
-      <w:proofErr w:type="gramStart"/>
-      <w:r>
-        <w:t>typedef</w:t>
-      </w:r>
-      <w:proofErr w:type="spellEnd"/>
-      <w:proofErr w:type="gramEnd"/>
-      <w:r>
-        <w:t xml:space="preserve"> </w:t>
-      </w:r>
-      <w:proofErr w:type="spellStart"/>
-      <w:r>
-        <w:t>enum</w:t>
-      </w:r>
-      <w:proofErr w:type="spellEnd"/>
-    </w:p>
-    <w:p>
-      <w:pPr>
-        <w:ind w:firstLineChars="202" w:firstLine="424"/>
-      </w:pPr>
-      <w:r>
-        <w:t>{</w:t>
-      </w:r>
-    </w:p>
-    <w:p>
-      <w:pPr>
-        <w:ind w:firstLineChars="202" w:firstLine="424"/>
-      </w:pPr>
-      <w:r>
-        <w:t xml:space="preserve">    </w:t>
-      </w:r>
-      <w:proofErr w:type="spellStart"/>
-      <w:r>
-        <w:t>CAVerticalTextAlignmentTop</w:t>
-      </w:r>
-      <w:proofErr w:type="spellEnd"/>
-      <w:r>
-        <w:t>,</w:t>
-      </w:r>
-    </w:p>
-    <w:p>
-      <w:pPr>
-        <w:ind w:firstLineChars="202" w:firstLine="424"/>
-      </w:pPr>
-      <w:r>
-        <w:t xml:space="preserve">    </w:t>
-      </w:r>
-      <w:proofErr w:type="spellStart"/>
-      <w:r>
-        <w:t>CAVerticalTextAlignmentCenter</w:t>
-      </w:r>
-      <w:proofErr w:type="spellEnd"/>
-      <w:r>
-        <w:t>,</w:t>
-      </w:r>
-    </w:p>
-    <w:p>
-      <w:pPr>
-        <w:ind w:firstLineChars="202" w:firstLine="424"/>
-      </w:pPr>
-      <w:r>
-        <w:t xml:space="preserve">    </w:t>
-      </w:r>
-      <w:proofErr w:type="spellStart"/>
-      <w:r>
-        <w:t>CAVerticalTextAlignmentBottom</w:t>
-      </w:r>
-      <w:proofErr w:type="spellEnd"/>
-      <w:r>
-        <w:t>,</w:t>
-      </w:r>
-    </w:p>
-    <w:p>
-      <w:pPr>
-        <w:ind w:firstLineChars="202" w:firstLine="424"/>
-      </w:pPr>
-      <w:r>
-        <w:t xml:space="preserve">} </w:t>
-      </w:r>
-      <w:proofErr w:type="spellStart"/>
-      <w:r>
-        <w:t>CAVerticalTextAlignment</w:t>
-      </w:r>
-      <w:proofErr w:type="spellEnd"/>
-      <w:r>
-        <w:t>;</w:t>
-      </w:r>
-    </w:p>
-    <w:p>
-      <w:pPr>
-        <w:ind w:firstLineChars="202" w:firstLine="424"/>
-      </w:pPr>
-      <w:r>
-        <w:rPr>
-          <w:rFonts w:hint="eastAsia"/>
-        </w:rPr>
-        <w:t>第一种是顶部对齐方式，第二种是中心对齐方式，第三种是底部对齐方式。</w:t>
-      </w:r>
-    </w:p>
-    <w:p>
-      <w:pPr>
-        <w:ind w:firstLineChars="202" w:firstLine="424"/>
-      </w:pPr>
-    </w:p>
-    <w:p>
-      <w:pPr>
-        <w:ind w:firstLineChars="202" w:firstLine="426"/>
-        <w:rPr>
-          <w:b/>
-        </w:rPr>
-      </w:pPr>
-      <w:bookmarkStart w:id="6" w:name="TextAlignment"/>
-      <w:proofErr w:type="spellStart"/>
-      <w:r>
-        <w:rPr>
-          <w:b/>
-        </w:rPr>
-        <w:t>TextAlignment</w:t>
-      </w:r>
-      <w:bookmarkEnd w:id="6"/>
-      <w:proofErr w:type="spellEnd"/>
-    </w:p>
-    <w:p>
-      <w:pPr>
-        <w:ind w:firstLineChars="202" w:firstLine="424"/>
-      </w:pPr>
-      <w:r>
-        <w:rPr>
-          <w:rFonts w:hint="eastAsia"/>
-        </w:rPr>
-        <w:t>类型：</w:t>
-      </w:r>
-      <w:proofErr w:type="spellStart"/>
-      <w:r>
-        <w:t>CATextAlignment</w:t>
-      </w:r>
-      <w:proofErr w:type="spellEnd"/>
-    </w:p>
-    <w:p>
-      <w:pPr>
-        <w:ind w:firstLineChars="202" w:firstLine="424"/>
-      </w:pPr>
-      <w:r>
-        <w:rPr>
-          <w:rFonts w:hint="eastAsia"/>
-        </w:rPr>
-        <w:t>解释：</w:t>
-      </w:r>
-      <w:r>
-        <w:rPr>
-          <w:rFonts w:hint="eastAsia"/>
-        </w:rPr>
-        <w:t>文本的水平对齐方式，</w:t>
-      </w:r>
-      <w:r>
-        <w:rPr>
-          <w:rFonts w:hint="eastAsia"/>
-        </w:rPr>
-        <w:t>枚举类型。</w:t>
-      </w:r>
-    </w:p>
-    <w:p>
-      <w:pPr>
-        <w:ind w:firstLineChars="202" w:firstLine="424"/>
-      </w:pPr>
-      <w:proofErr w:type="spellStart"/>
-      <w:proofErr w:type="gramStart"/>
-      <w:r>
-        <w:t>typedef</w:t>
-      </w:r>
-      <w:proofErr w:type="spellEnd"/>
-      <w:proofErr w:type="gramEnd"/>
-      <w:r>
-        <w:t xml:space="preserve"> </w:t>
-      </w:r>
-      <w:proofErr w:type="spellStart"/>
-      <w:r>
-        <w:t>enum</w:t>
-      </w:r>
-      <w:proofErr w:type="spellEnd"/>
-    </w:p>
-    <w:p>
-      <w:pPr>
-        <w:ind w:firstLineChars="202" w:firstLine="424"/>
-      </w:pPr>
-      <w:r>
-        <w:t>{</w:t>
-      </w:r>
-    </w:p>
-    <w:p>
-      <w:pPr>
-        <w:ind w:firstLineChars="202" w:firstLine="424"/>
-      </w:pPr>
-      <w:r>
-        <w:t xml:space="preserve">    </w:t>
-      </w:r>
-      <w:proofErr w:type="spellStart"/>
-      <w:r>
-        <w:t>CATextAlignmentLeft</w:t>
-      </w:r>
-      <w:proofErr w:type="spellEnd"/>
-      <w:r>
-        <w:t>,</w:t>
-      </w:r>
-    </w:p>
-    <w:p>
-      <w:pPr>
-        <w:ind w:firstLineChars="202" w:firstLine="424"/>
-      </w:pPr>
-      <w:r>
-        <w:t xml:space="preserve">    </w:t>
-      </w:r>
-      <w:proofErr w:type="spellStart"/>
-      <w:r>
-        <w:t>CATextAlignmentCenter</w:t>
-      </w:r>
-      <w:proofErr w:type="spellEnd"/>
-      <w:r>
-        <w:t>,</w:t>
-      </w:r>
-    </w:p>
-    <w:p>
-      <w:pPr>
-        <w:ind w:firstLineChars="202" w:firstLine="424"/>
-      </w:pPr>
-      <w:r>
-        <w:t xml:space="preserve">    </w:t>
-      </w:r>
-      <w:proofErr w:type="spellStart"/>
-      <w:r>
-        <w:t>CATextAlignmentRight</w:t>
-      </w:r>
-      <w:proofErr w:type="spellEnd"/>
-      <w:r>
-        <w:t>,</w:t>
-      </w:r>
-    </w:p>
-    <w:p>
-      <w:pPr>
-        <w:ind w:firstLineChars="202" w:firstLine="424"/>
-      </w:pPr>
-      <w:r>
-        <w:t xml:space="preserve">} </w:t>
-      </w:r>
-      <w:proofErr w:type="spellStart"/>
-      <w:r>
-        <w:t>CATextAlignment</w:t>
-      </w:r>
-      <w:proofErr w:type="spellEnd"/>
-      <w:r>
-        <w:t>;</w:t>
-      </w:r>
-    </w:p>
-    <w:p>
-      <w:pPr>
-        <w:ind w:firstLineChars="202" w:firstLine="424"/>
-      </w:pPr>
-      <w:r>
-        <w:rPr>
-          <w:rFonts w:hint="eastAsia"/>
-        </w:rPr>
-        <w:t>第一种是左对齐方式，第二种是中心对齐方式，第三种是</w:t>
-      </w:r>
-      <w:r>
-        <w:rPr>
-          <w:rFonts w:hint="eastAsia"/>
-        </w:rPr>
-        <w:t>右</w:t>
-      </w:r>
-      <w:r>
-        <w:rPr>
-          <w:rFonts w:hint="eastAsia"/>
-        </w:rPr>
-        <w:t>对齐方式。</w:t>
-      </w:r>
-    </w:p>
-    <w:p>
-      <w:r>
-        <w:rPr>
-          <w:rFonts w:hint="eastAsia"/>
-          <w:b/>
-        </w:rPr>
         <w:tab/>
       </w:r>
       <w:r>
@@ -1534,228 +1499,94 @@
         <w:t>示例：</w:t>
       </w:r>
     </w:p>
-    <w:p>
-      <w:r>
-        <w:rPr>
-          <w:rFonts w:hint="eastAsia"/>
-        </w:rPr>
-        <w:tab/>
-      </w:r>
-      <w:proofErr w:type="spellStart"/>
-      <w:r>
-        <w:t>CALabel</w:t>
-      </w:r>
-      <w:proofErr w:type="spellEnd"/>
-      <w:r>
-        <w:t xml:space="preserve">* </w:t>
-      </w:r>
-      <w:proofErr w:type="spellStart"/>
-      <w:r>
-        <w:t>c_Label</w:t>
-      </w:r>
-      <w:proofErr w:type="spellEnd"/>
-      <w:r>
-        <w:t xml:space="preserve"> = </w:t>
-      </w:r>
-    </w:p>
-    <w:p>
-      <w:r>
-        <w:t>CALabel::</w:t>
-      </w:r>
-      <w:proofErr w:type="gramStart"/>
-      <w:r>
-        <w:t>createWithCenter(</w:t>
-      </w:r>
-      <w:proofErr w:type="gramEnd"/>
-      <w:r>
-        <w:t>CCRect(size.width*0.5,size.height*0.5,220,500));</w:t>
-      </w:r>
-    </w:p>
-    <w:p>
-      <w:r>
-        <w:tab/>
-      </w:r>
-      <w:proofErr w:type="spellStart"/>
-      <w:r>
-        <w:t>c_Label</w:t>
-      </w:r>
-      <w:proofErr w:type="spellEnd"/>
-      <w:r>
-        <w:t>-&gt;</w:t>
-      </w:r>
-      <w:proofErr w:type="spellStart"/>
-      <w:proofErr w:type="gramStart"/>
-      <w:r>
-        <w:t>setText</w:t>
-      </w:r>
-      <w:proofErr w:type="spellEnd"/>
-      <w:r>
-        <w:t>(</w:t>
-      </w:r>
-      <w:proofErr w:type="gramEnd"/>
-      <w:r>
-        <w:t>"</w:t>
-      </w:r>
-      <w:proofErr w:type="spellStart"/>
-      <w:r>
-        <w:t>CrossApp</w:t>
-      </w:r>
-      <w:proofErr w:type="spellEnd"/>
-      <w:r>
-        <w:t xml:space="preserve"> is a cross platform application </w:t>
-      </w:r>
-      <w:proofErr w:type="spellStart"/>
-      <w:r>
-        <w:t>engine,developed</w:t>
-      </w:r>
-      <w:proofErr w:type="spellEnd"/>
-      <w:r>
-        <w:t xml:space="preserve"> by 9miao.com");</w:t>
-      </w:r>
-    </w:p>
-    <w:p>
-      <w:r>
-        <w:tab/>
-      </w:r>
-      <w:proofErr w:type="spellStart"/>
-      <w:r>
-        <w:t>c_Label</w:t>
-      </w:r>
-      <w:proofErr w:type="spellEnd"/>
-      <w:r>
-        <w:t>-&gt;</w:t>
-      </w:r>
-      <w:proofErr w:type="spellStart"/>
-      <w:proofErr w:type="gramStart"/>
-      <w:r>
-        <w:t>setTextAlignment</w:t>
-      </w:r>
-      <w:proofErr w:type="spellEnd"/>
-      <w:r>
-        <w:t>(</w:t>
-      </w:r>
-      <w:proofErr w:type="spellStart"/>
-      <w:proofErr w:type="gramEnd"/>
-      <w:r>
-        <w:t>CATextAlignmentCenter</w:t>
-      </w:r>
-      <w:proofErr w:type="spellEnd"/>
-      <w:r>
-        <w:t>);</w:t>
-      </w:r>
-    </w:p>
-    <w:p>
-      <w:r>
-        <w:tab/>
-      </w:r>
-      <w:proofErr w:type="spellStart"/>
-      <w:r>
-        <w:t>c_Label</w:t>
-      </w:r>
-      <w:proofErr w:type="spellEnd"/>
-      <w:r>
-        <w:t>-&gt;</w:t>
-      </w:r>
-      <w:proofErr w:type="spellStart"/>
-      <w:proofErr w:type="gramStart"/>
-      <w:r>
-        <w:t>setColor</w:t>
-      </w:r>
-      <w:proofErr w:type="spellEnd"/>
-      <w:r>
-        <w:t>(</w:t>
-      </w:r>
-      <w:proofErr w:type="spellStart"/>
-      <w:proofErr w:type="gramEnd"/>
-      <w:r>
-        <w:t>CAColor_orange</w:t>
-      </w:r>
-      <w:proofErr w:type="spellEnd"/>
-      <w:r>
-        <w:t>);</w:t>
-      </w:r>
-    </w:p>
-    <w:p>
-      <w:r>
-        <w:tab/>
-      </w:r>
-      <w:proofErr w:type="spellStart"/>
-      <w:r>
-        <w:t>c_Label</w:t>
-      </w:r>
-      <w:proofErr w:type="spellEnd"/>
-      <w:r>
-        <w:t>-&gt;</w:t>
-      </w:r>
-      <w:proofErr w:type="spellStart"/>
-      <w:proofErr w:type="gramStart"/>
-      <w:r>
-        <w:t>setFontSize</w:t>
-      </w:r>
-      <w:proofErr w:type="spellEnd"/>
-      <w:r>
-        <w:t>(</w:t>
-      </w:r>
-      <w:proofErr w:type="gramEnd"/>
-      <w:r>
-        <w:t>28);</w:t>
-      </w:r>
-    </w:p>
-    <w:p>
-      <w:r>
-        <w:tab/>
-      </w:r>
-      <w:proofErr w:type="gramStart"/>
-      <w:r>
-        <w:t>this</w:t>
-      </w:r>
-      <w:proofErr w:type="gramEnd"/>
-      <w:r>
-        <w:t>-&gt;</w:t>
-      </w:r>
-      <w:proofErr w:type="spellStart"/>
-      <w:r>
-        <w:t>getView</w:t>
-      </w:r>
-      <w:proofErr w:type="spellEnd"/>
-      <w:r>
-        <w:t>()-&gt;</w:t>
-      </w:r>
-      <w:proofErr w:type="spellStart"/>
-      <w:r>
-        <w:t>addSubview</w:t>
-      </w:r>
-      <w:proofErr w:type="spellEnd"/>
-      <w:r>
-        <w:t>(</w:t>
-      </w:r>
-      <w:proofErr w:type="spellStart"/>
-      <w:r>
-        <w:t>c_Label</w:t>
-      </w:r>
-      <w:proofErr w:type="spellEnd"/>
-      <w:r>
-        <w:t>);</w:t>
-      </w:r>
-    </w:p>
-    <w:p>
-      <w:r>
-        <w:rPr>
-          <w:rFonts w:hint="eastAsia"/>
-        </w:rPr>
-        <w:tab/>
-      </w:r>
-      <w:r>
-        <w:rPr>
-          <w:rFonts w:hint="eastAsia"/>
+    <w:tbl>
+      <w:tblPr>
+        <w:tblStyle w:val="a6"/>
+        <w:tblW w:w="0" w:type="auto"/>
+        <w:tblBorders>
+          <w:top w:val="none" w:sz="0" w:space="0" w:color="auto"/>
+          <w:left w:val="none" w:sz="0" w:space="0" w:color="auto"/>
+          <w:bottom w:val="none" w:sz="0" w:space="0" w:color="auto"/>
+          <w:right w:val="none" w:sz="0" w:space="0" w:color="auto"/>
+          <w:insideH w:val="none" w:sz="0" w:space="0" w:color="auto"/>
+          <w:insideV w:val="none" w:sz="0" w:space="0" w:color="auto"/>
+        </w:tblBorders>
+        <w:tblLook w:val="04A0" w:firstRow="1" w:lastRow="0" w:firstColumn="1" w:lastColumn="0" w:noHBand="0" w:noVBand="1"/>
+      </w:tblPr>
+      <w:tblGrid>
+        <w:gridCol w:w="8522"/>
+      </w:tblGrid>
+      <w:tr>
+        <w:tc>
+          <w:tcPr>
+            <w:tcW w:w="8522" w:type="dxa"/>
+            <w:shd w:val="clear" w:color="auto" w:fill="EEECE1" w:themeFill="background2"/>
+          </w:tcPr>
+          <w:p>
+            <w:r>
+              <w:rPr>
+                <w:rFonts w:hint="eastAsia"/>
+              </w:rPr>
+              <w:t xml:space="preserve">    </w:t>
+            </w:r>
+            <w:r>
+              <w:t xml:space="preserve">CALabel* c_Label = </w:t>
+            </w:r>
+          </w:p>
+          <w:p>
+            <w:r>
+              <w:rPr>
+                <w:rFonts w:hint="eastAsia"/>
+              </w:rPr>
+              <w:t xml:space="preserve">    </w:t>
+            </w:r>
+            <w:r>
+              <w:t>CALabel::createWithCenter(CCRect(size.width*0.5,size.height*0.5,220,500));</w:t>
+            </w:r>
+          </w:p>
+          <w:p>
+            <w:r>
+              <w:tab/>
+              <w:t>c_Label-&gt;setText("CrossApp is a cross platform application engine,developed by 9miao.com");</w:t>
+            </w:r>
+          </w:p>
+          <w:p>
+            <w:r>
+              <w:tab/>
+              <w:t>c_Label-&gt;setTextAlignment(CATextAlignmentCenter);</w:t>
+            </w:r>
+          </w:p>
+          <w:p>
+            <w:r>
+              <w:tab/>
+              <w:t>c_Label-&gt;setColor(CAColor_orange);</w:t>
+            </w:r>
+          </w:p>
+          <w:p>
+            <w:r>
+              <w:tab/>
+              <w:t>c_Label-&gt;setFontSize(28);</w:t>
+            </w:r>
+          </w:p>
+          <w:p>
+            <w:r>
+              <w:tab/>
+              <w:t>this-&gt;getView()-&gt;addSubview(c_Label);</w:t>
+            </w:r>
+          </w:p>
+        </w:tc>
+      </w:tr>
+    </w:tbl>
+    <w:p>
+      <w:r>
+        <w:rPr>
           <w:noProof/>
         </w:rPr>
-        <w:lastRenderedPageBreak/>
         <w:drawing>
           <wp:inline distT="0" distB="0" distL="0" distR="0">
-            <wp:extent cx="5271770" cy="3434715"/>
-            <wp:effectExtent l="0" t="0" r="5080" b="0"/>
-            <wp:docPr id="5" name="图片 5" descr="C:\Users\zhongcong\Desktop\screen pic\QQ截图20140623201842.png"/>
+            <wp:extent cx="5271770" cy="2035810"/>
+            <wp:effectExtent l="0" t="0" r="5080" b="2540"/>
+            <wp:docPr id="2" name="图片 2" descr="C:\Users\zhongcong\Desktop\QQ截图20140926161248.png"/>
             <wp:cNvGraphicFramePr>
               <a:graphicFrameLocks xmlns:a="http://schemas.openxmlformats.org/drawingml/2006/main" noChangeAspect="1"/>
             </wp:cNvGraphicFramePr>
@@ -1763,7 +1594,7 @@
               <a:graphicData uri="http://schemas.openxmlformats.org/drawingml/2006/picture">
                 <pic:pic xmlns:pic="http://schemas.openxmlformats.org/drawingml/2006/picture">
                   <pic:nvPicPr>
-                    <pic:cNvPr id="0" name="Picture 5" descr="C:\Users\zhongcong\Desktop\screen pic\QQ截图20140623201842.png"/>
+                    <pic:cNvPr id="0" name="Picture 2" descr="C:\Users\zhongcong\Desktop\QQ截图20140926161248.png"/>
                     <pic:cNvPicPr>
                       <a:picLocks noChangeAspect="1" noChangeArrowheads="1"/>
                     </pic:cNvPicPr>
@@ -1784,7 +1615,7 @@
                   <pic:spPr bwMode="auto">
                     <a:xfrm>
                       <a:off x="0" y="0"/>
-                      <a:ext cx="5271770" cy="3434715"/>
+                      <a:ext cx="5271770" cy="2035810"/>
                     </a:xfrm>
                     <a:prstGeom prst="rect">
                       <a:avLst/>
@@ -1809,16 +1640,14 @@
           <w:b/>
         </w:rPr>
       </w:pPr>
-      <w:bookmarkStart w:id="7" w:name="NumberOfLine"/>
-      <w:proofErr w:type="spellStart"/>
+      <w:bookmarkStart w:id="6" w:name="NumberOfLine"/>
       <w:r>
         <w:rPr>
           <w:b/>
         </w:rPr>
         <w:t>NumberOfLine</w:t>
       </w:r>
-      <w:bookmarkEnd w:id="7"/>
-      <w:proofErr w:type="spellEnd"/>
+      <w:bookmarkEnd w:id="6"/>
     </w:p>
     <w:p>
       <w:pPr>
@@ -1828,30 +1657,15 @@
         <w:rPr>
           <w:rFonts w:hint="eastAsia"/>
         </w:rPr>
+        <w:lastRenderedPageBreak/>
         <w:t>类型：</w:t>
       </w:r>
-      <w:proofErr w:type="gramStart"/>
-      <w:r>
-        <w:rPr>
-          <w:rFonts w:hint="eastAsia"/>
-        </w:rPr>
-        <w:t>unsigned</w:t>
-      </w:r>
-      <w:proofErr w:type="gramEnd"/>
-      <w:r>
-        <w:rPr>
-          <w:rFonts w:hint="eastAsia"/>
-        </w:rPr>
-        <w:t xml:space="preserve"> </w:t>
-      </w:r>
-      <w:proofErr w:type="spellStart"/>
-      <w:r>
-        <w:rPr>
-          <w:rFonts w:hint="eastAsia"/>
-        </w:rPr>
-        <w:t>int</w:t>
-      </w:r>
-      <w:proofErr w:type="spellEnd"/>
+      <w:r>
+        <w:rPr>
+          <w:rFonts w:hint="eastAsia"/>
+        </w:rPr>
+        <w:t>unsigned int</w:t>
+      </w:r>
     </w:p>
     <w:p>
       <w:pPr>
@@ -1881,43 +1695,58 @@
         <w:t>示例：</w:t>
       </w:r>
     </w:p>
-    <w:p>
-      <w:pPr>
-        <w:ind w:firstLineChars="202" w:firstLine="424"/>
-      </w:pPr>
-      <w:proofErr w:type="spellStart"/>
-      <w:r>
-        <w:t>c_Label</w:t>
-      </w:r>
-      <w:proofErr w:type="spellEnd"/>
-      <w:r>
-        <w:t>-&gt;</w:t>
-      </w:r>
-      <w:proofErr w:type="spellStart"/>
-      <w:proofErr w:type="gramStart"/>
-      <w:r>
-        <w:t>setNumberOfLine</w:t>
-      </w:r>
-      <w:proofErr w:type="spellEnd"/>
-      <w:r>
-        <w:t>(</w:t>
-      </w:r>
-      <w:proofErr w:type="gramEnd"/>
-      <w:r>
-        <w:t>3);</w:t>
-      </w:r>
-    </w:p>
-    <w:p>
-      <w:r>
-        <w:rPr>
-          <w:rFonts w:hint="eastAsia"/>
+    <w:tbl>
+      <w:tblPr>
+        <w:tblStyle w:val="a6"/>
+        <w:tblW w:w="0" w:type="auto"/>
+        <w:tblBorders>
+          <w:top w:val="none" w:sz="0" w:space="0" w:color="auto"/>
+          <w:left w:val="none" w:sz="0" w:space="0" w:color="auto"/>
+          <w:bottom w:val="none" w:sz="0" w:space="0" w:color="auto"/>
+          <w:right w:val="none" w:sz="0" w:space="0" w:color="auto"/>
+          <w:insideH w:val="none" w:sz="0" w:space="0" w:color="auto"/>
+          <w:insideV w:val="none" w:sz="0" w:space="0" w:color="auto"/>
+        </w:tblBorders>
+        <w:tblLook w:val="04A0" w:firstRow="1" w:lastRow="0" w:firstColumn="1" w:lastColumn="0" w:noHBand="0" w:noVBand="1"/>
+      </w:tblPr>
+      <w:tblGrid>
+        <w:gridCol w:w="8522"/>
+      </w:tblGrid>
+      <w:tr>
+        <w:tc>
+          <w:tcPr>
+            <w:tcW w:w="8522" w:type="dxa"/>
+            <w:shd w:val="clear" w:color="auto" w:fill="EEECE1" w:themeFill="background2"/>
+          </w:tcPr>
+          <w:p>
+            <w:r>
+              <w:rPr>
+                <w:rFonts w:hint="eastAsia"/>
+              </w:rPr>
+              <w:t xml:space="preserve">    </w:t>
+            </w:r>
+            <w:r>
+              <w:t>c_Label-&gt;setNumberOfLine(3);</w:t>
+            </w:r>
+          </w:p>
+        </w:tc>
+      </w:tr>
+    </w:tbl>
+    <w:p>
+      <w:pPr>
+        <w:rPr>
+          <w:rFonts w:hint="eastAsia"/>
+        </w:rPr>
+      </w:pPr>
+      <w:r>
+        <w:rPr>
           <w:noProof/>
         </w:rPr>
         <w:drawing>
           <wp:inline distT="0" distB="0" distL="0" distR="0">
-            <wp:extent cx="5271770" cy="3490595"/>
-            <wp:effectExtent l="0" t="0" r="5080" b="0"/>
-            <wp:docPr id="6" name="图片 6" descr="C:\Users\zhongcong\Desktop\screen pic\QQ截图20140623201917.png"/>
+            <wp:extent cx="5271770" cy="1534795"/>
+            <wp:effectExtent l="0" t="0" r="5080" b="8255"/>
+            <wp:docPr id="3" name="图片 3" descr="C:\Users\zhongcong\Desktop\QQ截图20140926161307.png"/>
             <wp:cNvGraphicFramePr>
               <a:graphicFrameLocks xmlns:a="http://schemas.openxmlformats.org/drawingml/2006/main" noChangeAspect="1"/>
             </wp:cNvGraphicFramePr>
@@ -1925,7 +1754,7 @@
               <a:graphicData uri="http://schemas.openxmlformats.org/drawingml/2006/picture">
                 <pic:pic xmlns:pic="http://schemas.openxmlformats.org/drawingml/2006/picture">
                   <pic:nvPicPr>
-                    <pic:cNvPr id="0" name="Picture 6" descr="C:\Users\zhongcong\Desktop\screen pic\QQ截图20140623201917.png"/>
+                    <pic:cNvPr id="0" name="Picture 3" descr="C:\Users\zhongcong\Desktop\QQ截图20140926161307.png"/>
                     <pic:cNvPicPr>
                       <a:picLocks noChangeAspect="1" noChangeArrowheads="1"/>
                     </pic:cNvPicPr>
@@ -1946,7 +1775,7 @@
                   <pic:spPr bwMode="auto">
                     <a:xfrm>
                       <a:off x="0" y="0"/>
-                      <a:ext cx="5271770" cy="3490595"/>
+                      <a:ext cx="5271770" cy="1534795"/>
                     </a:xfrm>
                     <a:prstGeom prst="rect">
                       <a:avLst/>
@@ -1965,75 +1794,156 @@
     </w:p>
     <w:p>
       <w:pPr>
+        <w:rPr>
+          <w:rFonts w:hint="eastAsia"/>
+        </w:rPr>
+      </w:pPr>
+    </w:p>
+    <w:p>
+      <w:pPr>
+        <w:rPr>
+          <w:rFonts w:hint="eastAsia"/>
+          <w:b/>
+        </w:rPr>
+      </w:pPr>
+      <w:r>
+        <w:rPr>
+          <w:rFonts w:hint="eastAsia"/>
+          <w:b/>
+        </w:rPr>
+        <w:tab/>
+      </w:r>
+      <w:bookmarkStart w:id="7" w:name="LabelSize"/>
+      <w:r>
+        <w:rPr>
+          <w:rFonts w:hint="eastAsia"/>
+          <w:b/>
+        </w:rPr>
+        <w:t>LabelSize</w:t>
+      </w:r>
+      <w:bookmarkEnd w:id="7"/>
+    </w:p>
+    <w:p>
+      <w:pPr>
+        <w:rPr>
+          <w:rFonts w:hint="eastAsia"/>
+        </w:rPr>
+      </w:pPr>
+      <w:r>
+        <w:rPr>
+          <w:rFonts w:hint="eastAsia"/>
+          <w:b/>
+        </w:rPr>
+        <w:tab/>
+      </w:r>
+      <w:r>
+        <w:rPr>
+          <w:rFonts w:hint="eastAsia"/>
+        </w:rPr>
+        <w:t>类型：</w:t>
+      </w:r>
+      <w:r>
+        <w:rPr>
+          <w:rFonts w:hint="eastAsia"/>
+        </w:rPr>
+        <w:t>CCSize</w:t>
+      </w:r>
+    </w:p>
+    <w:p>
+      <w:r>
+        <w:rPr>
+          <w:rFonts w:hint="eastAsia"/>
+        </w:rPr>
+        <w:tab/>
+      </w:r>
+      <w:r>
+        <w:rPr>
+          <w:rFonts w:hint="eastAsia"/>
+        </w:rPr>
+        <w:t>解释：</w:t>
+      </w:r>
+      <w:r>
+        <w:rPr>
+          <w:rFonts w:hint="eastAsia"/>
+        </w:rPr>
+        <w:t>只读属性，</w:t>
+      </w:r>
+      <w:r>
+        <w:rPr>
+          <w:rFonts w:hint="eastAsia"/>
+        </w:rPr>
+        <w:t>label</w:t>
+      </w:r>
+      <w:r>
+        <w:rPr>
+          <w:rFonts w:hint="eastAsia"/>
+        </w:rPr>
+        <w:t>当前的</w:t>
+      </w:r>
+      <w:r>
+        <w:rPr>
+          <w:rFonts w:hint="eastAsia"/>
+        </w:rPr>
+        <w:t>size</w:t>
+      </w:r>
+      <w:r>
+        <w:rPr>
+          <w:rFonts w:hint="eastAsia"/>
+        </w:rPr>
+        <w:t>，是一个变化值。</w:t>
+      </w:r>
+    </w:p>
+    <w:p>
+      <w:pPr>
         <w:pStyle w:val="6"/>
       </w:pPr>
       <w:r>
         <w:rPr>
           <w:rFonts w:hint="eastAsia"/>
         </w:rPr>
-        <w:lastRenderedPageBreak/>
         <w:t>方法介绍</w:t>
       </w:r>
     </w:p>
     <w:p>
+      <w:pPr>
+        <w:rPr>
+          <w:rFonts w:hint="eastAsia"/>
+          <w:b/>
+        </w:rPr>
+      </w:pPr>
       <w:r>
         <w:rPr>
           <w:rFonts w:hint="eastAsia"/>
         </w:rPr>
         <w:tab/>
       </w:r>
-      <w:proofErr w:type="gramStart"/>
-      <w:r>
-        <w:t>static</w:t>
-      </w:r>
-      <w:proofErr w:type="gramEnd"/>
-      <w:r>
-        <w:t xml:space="preserve"> </w:t>
-      </w:r>
-      <w:proofErr w:type="spellStart"/>
-      <w:r>
-        <w:t>CALabel</w:t>
-      </w:r>
-      <w:proofErr w:type="spellEnd"/>
-      <w:r>
-        <w:t xml:space="preserve">* </w:t>
-      </w:r>
-      <w:bookmarkStart w:id="8" w:name="createWithFrame"/>
-      <w:proofErr w:type="spellStart"/>
-      <w:r>
-        <w:t>createWithFrame</w:t>
+      <w:r>
+        <w:rPr>
+          <w:b/>
+        </w:rPr>
+        <w:t xml:space="preserve">virtual void </w:t>
+      </w:r>
+      <w:bookmarkStart w:id="8" w:name="visit"/>
+      <w:r>
+        <w:rPr>
+          <w:b/>
+        </w:rPr>
+        <w:t>visit</w:t>
       </w:r>
       <w:bookmarkEnd w:id="8"/>
-      <w:proofErr w:type="spellEnd"/>
-      <w:r>
-        <w:t>(</w:t>
-      </w:r>
-      <w:proofErr w:type="spellStart"/>
-      <w:r>
-        <w:t>const</w:t>
-      </w:r>
-      <w:proofErr w:type="spellEnd"/>
-      <w:r>
-        <w:t xml:space="preserve"> </w:t>
-      </w:r>
-      <w:proofErr w:type="spellStart"/>
-      <w:r>
-        <w:t>CCRect</w:t>
-      </w:r>
-      <w:proofErr w:type="spellEnd"/>
-      <w:r>
-        <w:t xml:space="preserve">&amp; </w:t>
-      </w:r>
-      <w:proofErr w:type="spellStart"/>
-      <w:r>
-        <w:t>rect</w:t>
-      </w:r>
-      <w:proofErr w:type="spellEnd"/>
-      <w:r>
-        <w:t>)</w:t>
-      </w:r>
-    </w:p>
-    <w:p>
+      <w:r>
+        <w:rPr>
+          <w:b/>
+        </w:rPr>
+        <w:t>()</w:t>
+      </w:r>
+    </w:p>
+    <w:p>
+      <w:pPr>
+        <w:rPr>
+          <w:rFonts w:hint="eastAsia"/>
+        </w:rPr>
+      </w:pPr>
       <w:r>
         <w:rPr>
           <w:rFonts w:hint="eastAsia"/>
@@ -2046,22 +1956,19 @@
         </w:rPr>
         <w:t>返回值：</w:t>
       </w:r>
-      <w:proofErr w:type="spellStart"/>
-      <w:r>
-        <w:rPr>
-          <w:rFonts w:hint="eastAsia"/>
-        </w:rPr>
-        <w:t>CALabel</w:t>
-      </w:r>
-      <w:proofErr w:type="spellEnd"/>
-      <w:r>
-        <w:rPr>
-          <w:rFonts w:hint="eastAsia"/>
-        </w:rPr>
-        <w:t>*</w:t>
-      </w:r>
-    </w:p>
-    <w:p>
+      <w:r>
+        <w:rPr>
+          <w:rFonts w:hint="eastAsia"/>
+        </w:rPr>
+        <w:t>void</w:t>
+      </w:r>
+    </w:p>
+    <w:p>
+      <w:pPr>
+        <w:rPr>
+          <w:rFonts w:hint="eastAsia"/>
+        </w:rPr>
+      </w:pPr>
       <w:r>
         <w:rPr>
           <w:rFonts w:hint="eastAsia"/>
@@ -2072,7 +1979,13 @@
         <w:rPr>
           <w:rFonts w:hint="eastAsia"/>
         </w:rPr>
-        <w:t>解释：创建一个</w:t>
+        <w:t>解释：</w:t>
+      </w:r>
+      <w:r>
+        <w:rPr>
+          <w:rFonts w:hint="eastAsia"/>
+        </w:rPr>
+        <w:t>更新</w:t>
       </w:r>
       <w:r>
         <w:rPr>
@@ -2080,107 +1993,80 @@
         </w:rPr>
         <w:t>label</w:t>
       </w:r>
-      <w:r>
-        <w:rPr>
-          <w:rFonts w:hint="eastAsia"/>
-        </w:rPr>
-        <w:t>，并指定</w:t>
-      </w:r>
-      <w:r>
-        <w:rPr>
-          <w:rFonts w:hint="eastAsia"/>
-        </w:rPr>
-        <w:t>frame</w:t>
-      </w:r>
-      <w:r>
-        <w:rPr>
-          <w:rFonts w:hint="eastAsia"/>
-        </w:rPr>
-        <w:t>。</w:t>
-      </w:r>
-    </w:p>
-    <w:p/>
-    <w:p>
-      <w:pPr>
-        <w:ind w:firstLine="420"/>
-      </w:pPr>
-      <w:proofErr w:type="gramStart"/>
-      <w:r>
-        <w:t>static</w:t>
-      </w:r>
-      <w:proofErr w:type="gramEnd"/>
-      <w:r>
-        <w:t xml:space="preserve"> </w:t>
-      </w:r>
-      <w:proofErr w:type="spellStart"/>
-      <w:r>
-        <w:t>CALabel</w:t>
-      </w:r>
-      <w:proofErr w:type="spellEnd"/>
-      <w:r>
-        <w:t xml:space="preserve">* </w:t>
-      </w:r>
-      <w:bookmarkStart w:id="9" w:name="createWithCenter"/>
-      <w:proofErr w:type="spellStart"/>
-      <w:r>
-        <w:t>createWithCenter</w:t>
+    </w:p>
+    <w:p>
+      <w:r>
+        <w:rPr>
+          <w:rFonts w:hint="eastAsia"/>
+        </w:rPr>
+        <w:tab/>
+      </w:r>
+    </w:p>
+    <w:p>
+      <w:pPr>
+        <w:rPr>
+          <w:rFonts w:hint="eastAsia"/>
+          <w:b/>
+        </w:rPr>
+      </w:pPr>
+      <w:r>
+        <w:rPr>
+          <w:rFonts w:hint="eastAsia"/>
+        </w:rPr>
+        <w:tab/>
+      </w:r>
+      <w:r>
+        <w:rPr>
+          <w:b/>
+        </w:rPr>
+        <w:t xml:space="preserve">void </w:t>
+      </w:r>
+      <w:bookmarkStart w:id="9" w:name="sizeToFit"/>
+      <w:r>
+        <w:rPr>
+          <w:b/>
+        </w:rPr>
+        <w:t>sizeToFit</w:t>
       </w:r>
       <w:bookmarkEnd w:id="9"/>
-      <w:proofErr w:type="spellEnd"/>
-      <w:r>
-        <w:t>(</w:t>
-      </w:r>
-      <w:proofErr w:type="spellStart"/>
-      <w:r>
-        <w:t>const</w:t>
-      </w:r>
-      <w:proofErr w:type="spellEnd"/>
-      <w:r>
-        <w:t xml:space="preserve"> </w:t>
-      </w:r>
-      <w:proofErr w:type="spellStart"/>
-      <w:r>
-        <w:t>CCRect</w:t>
-      </w:r>
-      <w:proofErr w:type="spellEnd"/>
-      <w:r>
-        <w:t xml:space="preserve">&amp; </w:t>
-      </w:r>
-      <w:proofErr w:type="spellStart"/>
-      <w:r>
-        <w:t>rect</w:t>
-      </w:r>
-      <w:proofErr w:type="spellEnd"/>
-      <w:r>
-        <w:t>)</w:t>
-      </w:r>
-    </w:p>
-    <w:p>
-      <w:pPr>
-        <w:ind w:firstLine="420"/>
-      </w:pPr>
+      <w:r>
+        <w:rPr>
+          <w:b/>
+        </w:rPr>
+        <w:t>()</w:t>
+      </w:r>
+    </w:p>
+    <w:p>
+      <w:pPr>
+        <w:rPr>
+          <w:rFonts w:hint="eastAsia"/>
+        </w:rPr>
+      </w:pPr>
+      <w:r>
+        <w:rPr>
+          <w:rFonts w:hint="eastAsia"/>
+        </w:rPr>
+        <w:tab/>
+      </w:r>
       <w:r>
         <w:rPr>
           <w:rFonts w:hint="eastAsia"/>
         </w:rPr>
         <w:t>返回值：</w:t>
       </w:r>
-      <w:proofErr w:type="spellStart"/>
-      <w:r>
-        <w:rPr>
-          <w:rFonts w:hint="eastAsia"/>
-        </w:rPr>
-        <w:t>CALabel</w:t>
-      </w:r>
-      <w:proofErr w:type="spellEnd"/>
-      <w:r>
-        <w:rPr>
-          <w:rFonts w:hint="eastAsia"/>
-        </w:rPr>
-        <w:t>*</w:t>
-      </w:r>
-    </w:p>
-    <w:p>
+      <w:r>
+        <w:rPr>
+          <w:rFonts w:hint="eastAsia"/>
+        </w:rPr>
+        <w:t>void</w:t>
+      </w:r>
+    </w:p>
+    <w:p>
+      <w:pPr>
+        <w:rPr>
+          <w:rFonts w:hint="eastAsia"/>
+        </w:rPr>
+      </w:pPr>
       <w:r>
         <w:rPr>
           <w:rFonts w:hint="eastAsia"/>
@@ -2191,7 +2077,13 @@
         <w:rPr>
           <w:rFonts w:hint="eastAsia"/>
         </w:rPr>
-        <w:t>解释：创建一个</w:t>
+        <w:t>解释：</w:t>
+      </w:r>
+      <w:r>
+        <w:rPr>
+          <w:rFonts w:hint="eastAsia"/>
+        </w:rPr>
+        <w:t>设置自适应</w:t>
       </w:r>
       <w:r>
         <w:rPr>
@@ -2203,19 +2095,35 @@
         <w:rPr>
           <w:rFonts w:hint="eastAsia"/>
         </w:rPr>
-        <w:t>，并指定</w:t>
-      </w:r>
-      <w:r>
-        <w:rPr>
-          <w:rFonts w:hint="eastAsia"/>
-        </w:rPr>
-        <w:t>center</w:t>
-      </w:r>
-      <w:r>
-        <w:rPr>
-          <w:rFonts w:hint="eastAsia"/>
-        </w:rPr>
-        <w:t>。</w:t>
+        <w:t>宽度，即</w:t>
+      </w:r>
+      <w:r>
+        <w:rPr>
+          <w:rFonts w:hint="eastAsia"/>
+        </w:rPr>
+        <w:t>label</w:t>
+      </w:r>
+      <w:r>
+        <w:rPr>
+          <w:rFonts w:hint="eastAsia"/>
+        </w:rPr>
+        <w:t>的宽度随文本变化而变换。</w:t>
+      </w:r>
+      <w:bookmarkStart w:id="10" w:name="_GoBack"/>
+      <w:bookmarkEnd w:id="10"/>
+    </w:p>
+    <w:p>
+      <w:pPr>
+        <w:rPr>
+          <w:b/>
+        </w:rPr>
+      </w:pPr>
+      <w:r>
+        <w:rPr>
+          <w:rFonts w:hint="eastAsia"/>
+          <w:b/>
+        </w:rPr>
+        <w:tab/>
       </w:r>
     </w:p>
     <w:p>
@@ -2629,19 +2537,12 @@
     <w:tblPr>
       <w:tblStyleRowBandSize w:val="1"/>
       <w:tblStyleColBandSize w:val="1"/>
-      <w:tblInd w:w="0" w:type="dxa"/>
       <w:tblBorders>
         <w:top w:val="single" w:sz="8" w:space="0" w:color="4BACC6" w:themeColor="accent5"/>
         <w:left w:val="single" w:sz="8" w:space="0" w:color="4BACC6" w:themeColor="accent5"/>
         <w:bottom w:val="single" w:sz="8" w:space="0" w:color="4BACC6" w:themeColor="accent5"/>
         <w:right w:val="single" w:sz="8" w:space="0" w:color="4BACC6" w:themeColor="accent5"/>
       </w:tblBorders>
-      <w:tblCellMar>
-        <w:top w:w="0" w:type="dxa"/>
-        <w:left w:w="108" w:type="dxa"/>
-        <w:bottom w:w="0" w:type="dxa"/>
-        <w:right w:w="108" w:type="dxa"/>
-      </w:tblCellMar>
     </w:tblPr>
     <w:tblStylePr w:type="firstRow">
       <w:pPr>
@@ -2716,7 +2617,6 @@
     <w:uiPriority w:val="59"/>
     <w:rsid w:val="001273EF"/>
     <w:tblPr>
-      <w:tblInd w:w="0" w:type="dxa"/>
       <w:tblBorders>
         <w:top w:val="single" w:sz="4" w:space="0" w:color="auto"/>
         <w:left w:val="single" w:sz="4" w:space="0" w:color="auto"/>
@@ -2725,12 +2625,6 @@
         <w:insideH w:val="single" w:sz="4" w:space="0" w:color="auto"/>
         <w:insideV w:val="single" w:sz="4" w:space="0" w:color="auto"/>
       </w:tblBorders>
-      <w:tblCellMar>
-        <w:top w:w="0" w:type="dxa"/>
-        <w:left w:w="108" w:type="dxa"/>
-        <w:bottom w:w="0" w:type="dxa"/>
-        <w:right w:w="108" w:type="dxa"/>
-      </w:tblCellMar>
     </w:tblPr>
   </w:style>
   <w:style w:type="character" w:styleId="a7">
@@ -3120,19 +3014,12 @@
     <w:tblPr>
       <w:tblStyleRowBandSize w:val="1"/>
       <w:tblStyleColBandSize w:val="1"/>
-      <w:tblInd w:w="0" w:type="dxa"/>
       <w:tblBorders>
         <w:top w:val="single" w:sz="8" w:space="0" w:color="4BACC6" w:themeColor="accent5"/>
         <w:left w:val="single" w:sz="8" w:space="0" w:color="4BACC6" w:themeColor="accent5"/>
         <w:bottom w:val="single" w:sz="8" w:space="0" w:color="4BACC6" w:themeColor="accent5"/>
         <w:right w:val="single" w:sz="8" w:space="0" w:color="4BACC6" w:themeColor="accent5"/>
       </w:tblBorders>
-      <w:tblCellMar>
-        <w:top w:w="0" w:type="dxa"/>
-        <w:left w:w="108" w:type="dxa"/>
-        <w:bottom w:w="0" w:type="dxa"/>
-        <w:right w:w="108" w:type="dxa"/>
-      </w:tblCellMar>
     </w:tblPr>
     <w:tblStylePr w:type="firstRow">
       <w:pPr>
@@ -3207,7 +3094,6 @@
     <w:uiPriority w:val="59"/>
     <w:rsid w:val="001273EF"/>
     <w:tblPr>
-      <w:tblInd w:w="0" w:type="dxa"/>
       <w:tblBorders>
         <w:top w:val="single" w:sz="4" w:space="0" w:color="auto"/>
         <w:left w:val="single" w:sz="4" w:space="0" w:color="auto"/>
@@ -3216,12 +3102,6 @@
         <w:insideH w:val="single" w:sz="4" w:space="0" w:color="auto"/>
         <w:insideV w:val="single" w:sz="4" w:space="0" w:color="auto"/>
       </w:tblBorders>
-      <w:tblCellMar>
-        <w:top w:w="0" w:type="dxa"/>
-        <w:left w:w="108" w:type="dxa"/>
-        <w:bottom w:w="0" w:type="dxa"/>
-        <w:right w:w="108" w:type="dxa"/>
-      </w:tblCellMar>
     </w:tblPr>
   </w:style>
   <w:style w:type="character" w:styleId="a7">
